--- a/nhom2-EXE3.docx
+++ b/nhom2-EXE3.docx
@@ -2218,16 +2218,9 @@
           <w:rFonts w:ascii="Times New Roman" w:hAnsi="Times New Roman" w:cs="Times New Roman"/>
           <w:sz w:val="26"/>
           <w:szCs w:val="26"/>
-        </w:rPr>
-      </w:pPr>
-      <w:r>
-        <w:rPr>
-          <w:rFonts w:ascii="Times New Roman" w:hAnsi="Times New Roman" w:cs="Times New Roman"/>
-          <w:sz w:val="26"/>
-          <w:szCs w:val="26"/>
-        </w:rPr>
-        <w:t xml:space="preserve"> </w:t>
-      </w:r>
+          <w:lang w:val="en-US"/>
+        </w:rPr>
+      </w:pPr>
     </w:p>
     <w:p>
       <w:pPr>
@@ -2235,637 +2228,26 @@
           <w:rFonts w:ascii="Times New Roman" w:hAnsi="Times New Roman" w:cs="Times New Roman"/>
           <w:sz w:val="26"/>
           <w:szCs w:val="26"/>
+        </w:rPr>
+      </w:pPr>
+      <w:r>
+        <w:rPr>
+          <w:rFonts w:ascii="Times New Roman" w:hAnsi="Times New Roman" w:cs="Times New Roman"/>
+          <w:sz w:val="26"/>
+          <w:szCs w:val="26"/>
           <w:lang w:val="en-US"/>
         </w:rPr>
-      </w:pPr>
-      <w:r>
-        <w:rPr>
-          <w:rFonts w:ascii="Times New Roman" w:hAnsi="Times New Roman" w:cs="Times New Roman"/>
-          <w:sz w:val="26"/>
-          <w:szCs w:val="26"/>
-        </w:rPr>
-        <w:t xml:space="preserve">4. </w:t>
-      </w:r>
-      <w:r>
-        <w:rPr>
-          <w:rFonts w:ascii="Times New Roman" w:hAnsi="Times New Roman" w:cs="Times New Roman"/>
-          <w:b/>
-          <w:sz w:val="26"/>
-          <w:szCs w:val="26"/>
-        </w:rPr>
-        <w:t>Họ và tên</w:t>
-      </w:r>
-      <w:r>
-        <w:rPr>
-          <w:rFonts w:ascii="Times New Roman" w:hAnsi="Times New Roman" w:cs="Times New Roman"/>
-          <w:sz w:val="26"/>
-          <w:szCs w:val="26"/>
-        </w:rPr>
-        <w:t xml:space="preserve">: Nguyễn </w:t>
-      </w:r>
-      <w:r>
-        <w:rPr>
-          <w:rFonts w:ascii="Times New Roman" w:hAnsi="Times New Roman" w:cs="Times New Roman"/>
-          <w:sz w:val="26"/>
-          <w:szCs w:val="26"/>
-          <w:lang w:val="en-US"/>
-        </w:rPr>
-        <w:t>Thanh Khiêm</w:t>
-      </w:r>
-    </w:p>
-    <w:tbl>
-      <w:tblPr>
-        <w:tblStyle w:val="a3"/>
-        <w:tblW w:w="8865" w:type="dxa"/>
-        <w:tblBorders>
-          <w:top w:val="nil"/>
-          <w:left w:val="nil"/>
-          <w:bottom w:val="nil"/>
-          <w:right w:val="nil"/>
-          <w:insideH w:val="nil"/>
-          <w:insideV w:val="nil"/>
-        </w:tblBorders>
-        <w:tblLayout w:type="fixed"/>
-        <w:tblLook w:val="0600" w:firstRow="0" w:lastRow="0" w:firstColumn="0" w:lastColumn="0" w:noHBand="1" w:noVBand="1"/>
-      </w:tblPr>
-      <w:tblGrid>
-        <w:gridCol w:w="540"/>
-        <w:gridCol w:w="8325"/>
-      </w:tblGrid>
-      <w:tr>
-        <w:trPr>
-          <w:trHeight w:val="980"/>
-        </w:trPr>
-        <w:tc>
-          <w:tcPr>
-            <w:tcW w:w="540" w:type="dxa"/>
-            <w:tcBorders>
-              <w:top w:val="single" w:sz="7" w:space="0" w:color="000000"/>
-              <w:left w:val="single" w:sz="7" w:space="0" w:color="000000"/>
-              <w:bottom w:val="single" w:sz="7" w:space="0" w:color="000000"/>
-              <w:right w:val="single" w:sz="7" w:space="0" w:color="000000"/>
-            </w:tcBorders>
-            <w:tcMar>
-              <w:top w:w="100" w:type="dxa"/>
-              <w:left w:w="100" w:type="dxa"/>
-              <w:bottom w:w="100" w:type="dxa"/>
-              <w:right w:w="100" w:type="dxa"/>
-            </w:tcMar>
-          </w:tcPr>
-          <w:p>
-            <w:pPr>
-              <w:rPr>
-                <w:rFonts w:ascii="Times New Roman" w:hAnsi="Times New Roman" w:cs="Times New Roman"/>
-                <w:sz w:val="26"/>
-                <w:szCs w:val="26"/>
-              </w:rPr>
-            </w:pPr>
-            <w:r>
-              <w:rPr>
-                <w:rFonts w:ascii="Times New Roman" w:hAnsi="Times New Roman" w:cs="Times New Roman"/>
-                <w:sz w:val="26"/>
-                <w:szCs w:val="26"/>
-              </w:rPr>
-              <w:t>1</w:t>
-            </w:r>
-          </w:p>
-        </w:tc>
-        <w:tc>
-          <w:tcPr>
-            <w:tcW w:w="8325" w:type="dxa"/>
-            <w:tcBorders>
-              <w:top w:val="single" w:sz="7" w:space="0" w:color="000000"/>
-              <w:left w:val="nil"/>
-              <w:bottom w:val="single" w:sz="7" w:space="0" w:color="000000"/>
-              <w:right w:val="single" w:sz="7" w:space="0" w:color="000000"/>
-            </w:tcBorders>
-            <w:tcMar>
-              <w:top w:w="100" w:type="dxa"/>
-              <w:left w:w="100" w:type="dxa"/>
-              <w:bottom w:w="100" w:type="dxa"/>
-              <w:right w:w="100" w:type="dxa"/>
-            </w:tcMar>
-          </w:tcPr>
-          <w:p>
-            <w:pPr>
-              <w:rPr>
-                <w:rFonts w:ascii="Times New Roman" w:hAnsi="Times New Roman" w:cs="Times New Roman"/>
-                <w:sz w:val="26"/>
-                <w:szCs w:val="26"/>
-              </w:rPr>
-            </w:pPr>
-            <w:r>
-              <w:rPr>
-                <w:rFonts w:ascii="Times New Roman" w:hAnsi="Times New Roman" w:cs="Times New Roman"/>
-                <w:sz w:val="26"/>
-                <w:szCs w:val="26"/>
-              </w:rPr>
-              <w:t>Về nhân sự  : Ban lãnh đạo Khoa ,31 giảng viên và nhân viên (2 thư ký)</w:t>
-            </w:r>
-          </w:p>
-          <w:p>
-            <w:pPr>
-              <w:rPr>
-                <w:rFonts w:ascii="Times New Roman" w:hAnsi="Times New Roman" w:cs="Times New Roman"/>
-                <w:sz w:val="26"/>
-                <w:szCs w:val="26"/>
-              </w:rPr>
-            </w:pPr>
-            <w:r>
-              <w:rPr>
-                <w:rFonts w:ascii="Times New Roman" w:hAnsi="Times New Roman" w:cs="Times New Roman"/>
-                <w:sz w:val="26"/>
-                <w:szCs w:val="26"/>
-              </w:rPr>
-              <w:t xml:space="preserve"> </w:t>
-            </w:r>
-          </w:p>
-        </w:tc>
-      </w:tr>
-      <w:tr>
-        <w:trPr>
-          <w:trHeight w:val="980"/>
-        </w:trPr>
-        <w:tc>
-          <w:tcPr>
-            <w:tcW w:w="540" w:type="dxa"/>
-            <w:tcBorders>
-              <w:top w:val="nil"/>
-              <w:left w:val="single" w:sz="7" w:space="0" w:color="000000"/>
-              <w:bottom w:val="single" w:sz="7" w:space="0" w:color="000000"/>
-              <w:right w:val="single" w:sz="7" w:space="0" w:color="000000"/>
-            </w:tcBorders>
-            <w:tcMar>
-              <w:top w:w="100" w:type="dxa"/>
-              <w:left w:w="100" w:type="dxa"/>
-              <w:bottom w:w="100" w:type="dxa"/>
-              <w:right w:w="100" w:type="dxa"/>
-            </w:tcMar>
-          </w:tcPr>
-          <w:p>
-            <w:pPr>
-              <w:rPr>
-                <w:rFonts w:ascii="Times New Roman" w:hAnsi="Times New Roman" w:cs="Times New Roman"/>
-                <w:sz w:val="26"/>
-                <w:szCs w:val="26"/>
-              </w:rPr>
-            </w:pPr>
-            <w:r>
-              <w:rPr>
-                <w:rFonts w:ascii="Times New Roman" w:hAnsi="Times New Roman" w:cs="Times New Roman"/>
-                <w:sz w:val="26"/>
-                <w:szCs w:val="26"/>
-              </w:rPr>
-              <w:t>2</w:t>
-            </w:r>
-          </w:p>
-        </w:tc>
-        <w:tc>
-          <w:tcPr>
-            <w:tcW w:w="8325" w:type="dxa"/>
-            <w:tcBorders>
-              <w:top w:val="nil"/>
-              <w:left w:val="nil"/>
-              <w:bottom w:val="single" w:sz="7" w:space="0" w:color="000000"/>
-              <w:right w:val="single" w:sz="7" w:space="0" w:color="000000"/>
-            </w:tcBorders>
-            <w:tcMar>
-              <w:top w:w="100" w:type="dxa"/>
-              <w:left w:w="100" w:type="dxa"/>
-              <w:bottom w:w="100" w:type="dxa"/>
-              <w:right w:w="100" w:type="dxa"/>
-            </w:tcMar>
-          </w:tcPr>
-          <w:p>
-            <w:pPr>
-              <w:rPr>
-                <w:rFonts w:ascii="Times New Roman" w:hAnsi="Times New Roman" w:cs="Times New Roman"/>
-                <w:sz w:val="26"/>
-                <w:szCs w:val="26"/>
-              </w:rPr>
-            </w:pPr>
-            <w:r>
-              <w:rPr>
-                <w:rFonts w:ascii="Times New Roman" w:hAnsi="Times New Roman" w:cs="Times New Roman"/>
-                <w:sz w:val="26"/>
-                <w:szCs w:val="26"/>
-              </w:rPr>
-              <w:t>Có 4 tổ chức bộ môn tin học</w:t>
-            </w:r>
-          </w:p>
-          <w:p>
-            <w:pPr>
-              <w:rPr>
-                <w:rFonts w:ascii="Times New Roman" w:hAnsi="Times New Roman" w:cs="Times New Roman"/>
-                <w:sz w:val="26"/>
-                <w:szCs w:val="26"/>
-              </w:rPr>
-            </w:pPr>
-            <w:r>
-              <w:rPr>
-                <w:rFonts w:ascii="Times New Roman" w:hAnsi="Times New Roman" w:cs="Times New Roman"/>
-                <w:sz w:val="26"/>
-                <w:szCs w:val="26"/>
-              </w:rPr>
-              <w:t xml:space="preserve"> </w:t>
-            </w:r>
-          </w:p>
-        </w:tc>
-      </w:tr>
-      <w:tr>
-        <w:trPr>
-          <w:trHeight w:val="740"/>
-        </w:trPr>
-        <w:tc>
-          <w:tcPr>
-            <w:tcW w:w="540" w:type="dxa"/>
-            <w:tcBorders>
-              <w:top w:val="nil"/>
-              <w:left w:val="single" w:sz="7" w:space="0" w:color="000000"/>
-              <w:bottom w:val="single" w:sz="7" w:space="0" w:color="000000"/>
-              <w:right w:val="single" w:sz="7" w:space="0" w:color="000000"/>
-            </w:tcBorders>
-            <w:tcMar>
-              <w:top w:w="100" w:type="dxa"/>
-              <w:left w:w="100" w:type="dxa"/>
-              <w:bottom w:w="100" w:type="dxa"/>
-              <w:right w:w="100" w:type="dxa"/>
-            </w:tcMar>
-          </w:tcPr>
-          <w:p>
-            <w:pPr>
-              <w:rPr>
-                <w:rFonts w:ascii="Times New Roman" w:hAnsi="Times New Roman" w:cs="Times New Roman"/>
-                <w:sz w:val="26"/>
-                <w:szCs w:val="26"/>
-              </w:rPr>
-            </w:pPr>
-            <w:r>
-              <w:rPr>
-                <w:rFonts w:ascii="Times New Roman" w:hAnsi="Times New Roman" w:cs="Times New Roman"/>
-                <w:sz w:val="26"/>
-                <w:szCs w:val="26"/>
-              </w:rPr>
-              <w:t>3</w:t>
-            </w:r>
-          </w:p>
-        </w:tc>
-        <w:tc>
-          <w:tcPr>
-            <w:tcW w:w="8325" w:type="dxa"/>
-            <w:tcBorders>
-              <w:top w:val="nil"/>
-              <w:left w:val="nil"/>
-              <w:bottom w:val="single" w:sz="7" w:space="0" w:color="000000"/>
-              <w:right w:val="single" w:sz="7" w:space="0" w:color="000000"/>
-            </w:tcBorders>
-            <w:tcMar>
-              <w:top w:w="100" w:type="dxa"/>
-              <w:left w:w="100" w:type="dxa"/>
-              <w:bottom w:w="100" w:type="dxa"/>
-              <w:right w:w="100" w:type="dxa"/>
-            </w:tcMar>
-          </w:tcPr>
-          <w:p>
-            <w:pPr>
-              <w:rPr>
-                <w:rFonts w:ascii="Times New Roman" w:hAnsi="Times New Roman" w:cs="Times New Roman"/>
-                <w:color w:val="333333"/>
-                <w:sz w:val="26"/>
-                <w:szCs w:val="26"/>
-              </w:rPr>
-            </w:pPr>
-            <w:r>
-              <w:rPr>
-                <w:rFonts w:ascii="Times New Roman" w:hAnsi="Times New Roman" w:cs="Times New Roman"/>
-                <w:sz w:val="26"/>
-                <w:szCs w:val="26"/>
-              </w:rPr>
-              <w:t>Về tổ chức(4 tổ bộ môn):</w:t>
-            </w:r>
-            <w:r>
-              <w:rPr>
-                <w:rFonts w:ascii="Times New Roman" w:hAnsi="Times New Roman" w:cs="Times New Roman"/>
-                <w:color w:val="333333"/>
-                <w:sz w:val="26"/>
-                <w:szCs w:val="26"/>
-              </w:rPr>
-              <w:t xml:space="preserve"> Bộ môn Tin học cơ sở ,</w:t>
-            </w:r>
-          </w:p>
-          <w:p>
-            <w:pPr>
-              <w:rPr>
-                <w:rFonts w:ascii="Times New Roman" w:hAnsi="Times New Roman" w:cs="Times New Roman"/>
-                <w:color w:val="333333"/>
-                <w:sz w:val="26"/>
-                <w:szCs w:val="26"/>
-              </w:rPr>
-            </w:pPr>
-            <w:r>
-              <w:rPr>
-                <w:rFonts w:ascii="Times New Roman" w:hAnsi="Times New Roman" w:cs="Times New Roman"/>
-                <w:color w:val="333333"/>
-                <w:sz w:val="26"/>
-                <w:szCs w:val="26"/>
-              </w:rPr>
-              <w:t>Bộ môn Công nghệ phần mềm ,Bộ môn Mạng máy tính, Bộ môn Đồ hoạ</w:t>
-            </w:r>
-          </w:p>
-        </w:tc>
-      </w:tr>
-      <w:tr>
-        <w:trPr>
-          <w:trHeight w:val="980"/>
-        </w:trPr>
-        <w:tc>
-          <w:tcPr>
-            <w:tcW w:w="540" w:type="dxa"/>
-            <w:tcBorders>
-              <w:top w:val="nil"/>
-              <w:left w:val="single" w:sz="7" w:space="0" w:color="000000"/>
-              <w:bottom w:val="single" w:sz="7" w:space="0" w:color="000000"/>
-              <w:right w:val="single" w:sz="7" w:space="0" w:color="000000"/>
-            </w:tcBorders>
-            <w:tcMar>
-              <w:top w:w="100" w:type="dxa"/>
-              <w:left w:w="100" w:type="dxa"/>
-              <w:bottom w:w="100" w:type="dxa"/>
-              <w:right w:w="100" w:type="dxa"/>
-            </w:tcMar>
-          </w:tcPr>
-          <w:p>
-            <w:pPr>
-              <w:rPr>
-                <w:rFonts w:ascii="Times New Roman" w:hAnsi="Times New Roman" w:cs="Times New Roman"/>
-                <w:sz w:val="26"/>
-                <w:szCs w:val="26"/>
-              </w:rPr>
-            </w:pPr>
-            <w:r>
-              <w:rPr>
-                <w:rFonts w:ascii="Times New Roman" w:hAnsi="Times New Roman" w:cs="Times New Roman"/>
-                <w:sz w:val="26"/>
-                <w:szCs w:val="26"/>
-              </w:rPr>
-              <w:t>4</w:t>
-            </w:r>
-          </w:p>
-        </w:tc>
-        <w:tc>
-          <w:tcPr>
-            <w:tcW w:w="8325" w:type="dxa"/>
-            <w:tcBorders>
-              <w:top w:val="nil"/>
-              <w:left w:val="nil"/>
-              <w:bottom w:val="single" w:sz="7" w:space="0" w:color="000000"/>
-              <w:right w:val="single" w:sz="7" w:space="0" w:color="000000"/>
-            </w:tcBorders>
-            <w:tcMar>
-              <w:top w:w="100" w:type="dxa"/>
-              <w:left w:w="100" w:type="dxa"/>
-              <w:bottom w:w="100" w:type="dxa"/>
-              <w:right w:w="100" w:type="dxa"/>
-            </w:tcMar>
-          </w:tcPr>
-          <w:p>
-            <w:pPr>
-              <w:rPr>
-                <w:rFonts w:ascii="Times New Roman" w:hAnsi="Times New Roman" w:cs="Times New Roman"/>
-                <w:sz w:val="26"/>
-                <w:szCs w:val="26"/>
-              </w:rPr>
-            </w:pPr>
-            <w:r>
-              <w:rPr>
-                <w:rFonts w:ascii="Times New Roman" w:hAnsi="Times New Roman" w:cs="Times New Roman"/>
-                <w:sz w:val="26"/>
-                <w:szCs w:val="26"/>
-              </w:rPr>
-              <w:t>Các chuyên ngành đào tạo bậc trung cấp và cao đẳng Khoa CNTT</w:t>
-            </w:r>
-          </w:p>
-          <w:p>
-            <w:pPr>
-              <w:rPr>
-                <w:rFonts w:ascii="Times New Roman" w:hAnsi="Times New Roman" w:cs="Times New Roman"/>
-                <w:sz w:val="26"/>
-                <w:szCs w:val="26"/>
-              </w:rPr>
-            </w:pPr>
-            <w:r>
-              <w:rPr>
-                <w:rFonts w:ascii="Times New Roman" w:hAnsi="Times New Roman" w:cs="Times New Roman"/>
-                <w:sz w:val="26"/>
-                <w:szCs w:val="26"/>
-              </w:rPr>
-              <w:t xml:space="preserve"> </w:t>
-            </w:r>
-          </w:p>
-        </w:tc>
-      </w:tr>
-      <w:tr>
-        <w:trPr>
-          <w:trHeight w:val="980"/>
-        </w:trPr>
-        <w:tc>
-          <w:tcPr>
-            <w:tcW w:w="540" w:type="dxa"/>
-            <w:tcBorders>
-              <w:top w:val="nil"/>
-              <w:left w:val="single" w:sz="7" w:space="0" w:color="000000"/>
-              <w:bottom w:val="single" w:sz="7" w:space="0" w:color="000000"/>
-              <w:right w:val="single" w:sz="7" w:space="0" w:color="000000"/>
-            </w:tcBorders>
-            <w:tcMar>
-              <w:top w:w="100" w:type="dxa"/>
-              <w:left w:w="100" w:type="dxa"/>
-              <w:bottom w:w="100" w:type="dxa"/>
-              <w:right w:w="100" w:type="dxa"/>
-            </w:tcMar>
-          </w:tcPr>
-          <w:p>
-            <w:pPr>
-              <w:rPr>
-                <w:rFonts w:ascii="Times New Roman" w:hAnsi="Times New Roman" w:cs="Times New Roman"/>
-                <w:sz w:val="26"/>
-                <w:szCs w:val="26"/>
-              </w:rPr>
-            </w:pPr>
-            <w:r>
-              <w:rPr>
-                <w:rFonts w:ascii="Times New Roman" w:hAnsi="Times New Roman" w:cs="Times New Roman"/>
-                <w:sz w:val="26"/>
-                <w:szCs w:val="26"/>
-              </w:rPr>
-              <w:t>5</w:t>
-            </w:r>
-          </w:p>
-        </w:tc>
-        <w:tc>
-          <w:tcPr>
-            <w:tcW w:w="8325" w:type="dxa"/>
-            <w:tcBorders>
-              <w:top w:val="nil"/>
-              <w:left w:val="nil"/>
-              <w:bottom w:val="single" w:sz="7" w:space="0" w:color="000000"/>
-              <w:right w:val="single" w:sz="7" w:space="0" w:color="000000"/>
-            </w:tcBorders>
-            <w:tcMar>
-              <w:top w:w="100" w:type="dxa"/>
-              <w:left w:w="100" w:type="dxa"/>
-              <w:bottom w:w="100" w:type="dxa"/>
-              <w:right w:w="100" w:type="dxa"/>
-            </w:tcMar>
-          </w:tcPr>
-          <w:p>
-            <w:pPr>
-              <w:rPr>
-                <w:rFonts w:ascii="Times New Roman" w:hAnsi="Times New Roman" w:cs="Times New Roman"/>
-                <w:sz w:val="26"/>
-                <w:szCs w:val="26"/>
-              </w:rPr>
-            </w:pPr>
-            <w:r>
-              <w:rPr>
-                <w:rFonts w:ascii="Times New Roman" w:hAnsi="Times New Roman" w:cs="Times New Roman"/>
-                <w:sz w:val="26"/>
-                <w:szCs w:val="26"/>
-              </w:rPr>
-              <w:t xml:space="preserve"> </w:t>
-            </w:r>
-          </w:p>
-          <w:p>
-            <w:pPr>
-              <w:rPr>
-                <w:rFonts w:ascii="Times New Roman" w:hAnsi="Times New Roman" w:cs="Times New Roman"/>
-                <w:sz w:val="26"/>
-                <w:szCs w:val="26"/>
-              </w:rPr>
-            </w:pPr>
-            <w:r>
-              <w:rPr>
-                <w:rFonts w:ascii="Times New Roman" w:hAnsi="Times New Roman" w:cs="Times New Roman"/>
-                <w:sz w:val="26"/>
-                <w:szCs w:val="26"/>
-              </w:rPr>
-              <w:t>Nhân sự: 31 giảng viên, 1 thư ký</w:t>
-            </w:r>
-          </w:p>
-        </w:tc>
-      </w:tr>
-    </w:tbl>
-    <w:p>
-      <w:pPr>
-        <w:rPr>
-          <w:rFonts w:ascii="Times New Roman" w:hAnsi="Times New Roman" w:cs="Times New Roman"/>
-          <w:sz w:val="26"/>
-          <w:szCs w:val="26"/>
-        </w:rPr>
-      </w:pPr>
-      <w:r>
-        <w:rPr>
-          <w:rFonts w:ascii="Times New Roman" w:hAnsi="Times New Roman" w:cs="Times New Roman"/>
-          <w:b/>
-          <w:sz w:val="26"/>
-          <w:szCs w:val="26"/>
-        </w:rPr>
-        <w:t>Nguồn tài liệu</w:t>
-      </w:r>
-      <w:r>
-        <w:rPr>
-          <w:rFonts w:ascii="Times New Roman" w:hAnsi="Times New Roman" w:cs="Times New Roman"/>
-          <w:sz w:val="26"/>
-          <w:szCs w:val="26"/>
-        </w:rPr>
-        <w:t>: http://fit.tdc.edu.vn</w:t>
-      </w:r>
-    </w:p>
-    <w:p>
-      <w:pPr>
-        <w:rPr>
-          <w:rFonts w:ascii="Times New Roman" w:hAnsi="Times New Roman" w:cs="Times New Roman"/>
-          <w:sz w:val="26"/>
-          <w:szCs w:val="26"/>
-        </w:rPr>
-      </w:pPr>
-      <w:r>
-        <w:rPr>
-          <w:rFonts w:ascii="Times New Roman" w:hAnsi="Times New Roman" w:cs="Times New Roman"/>
-          <w:sz w:val="26"/>
-          <w:szCs w:val="26"/>
-        </w:rPr>
-        <w:t xml:space="preserve"> </w:t>
-      </w:r>
-    </w:p>
-    <w:p>
-      <w:pPr>
-        <w:rPr>
-          <w:rFonts w:ascii="Times New Roman" w:hAnsi="Times New Roman" w:cs="Times New Roman"/>
-          <w:sz w:val="26"/>
-          <w:szCs w:val="26"/>
-        </w:rPr>
-      </w:pPr>
-      <w:r>
-        <w:rPr>
-          <w:rFonts w:ascii="Times New Roman" w:hAnsi="Times New Roman" w:cs="Times New Roman"/>
-          <w:sz w:val="26"/>
-          <w:szCs w:val="26"/>
-        </w:rPr>
-        <w:t xml:space="preserve"> </w:t>
-      </w:r>
-    </w:p>
-    <w:p>
-      <w:pPr>
-        <w:rPr>
-          <w:rFonts w:ascii="Times New Roman" w:hAnsi="Times New Roman" w:cs="Times New Roman"/>
-          <w:sz w:val="26"/>
-          <w:szCs w:val="26"/>
-        </w:rPr>
-      </w:pPr>
-      <w:r>
-        <w:rPr>
-          <w:rFonts w:ascii="Times New Roman" w:hAnsi="Times New Roman" w:cs="Times New Roman"/>
-          <w:sz w:val="26"/>
-          <w:szCs w:val="26"/>
-        </w:rPr>
-        <w:t xml:space="preserve"> </w:t>
+        <w:t>4</w:t>
       </w:r>
       <w:bookmarkStart w:id="0" w:name="_GoBack"/>
       <w:bookmarkEnd w:id="0"/>
-    </w:p>
-    <w:p>
-      <w:pPr>
-        <w:rPr>
-          <w:rFonts w:ascii="Times New Roman" w:hAnsi="Times New Roman" w:cs="Times New Roman"/>
-          <w:sz w:val="26"/>
-          <w:szCs w:val="26"/>
-        </w:rPr>
-      </w:pPr>
-      <w:r>
-        <w:rPr>
-          <w:rFonts w:ascii="Times New Roman" w:hAnsi="Times New Roman" w:cs="Times New Roman"/>
-          <w:sz w:val="26"/>
-          <w:szCs w:val="26"/>
-        </w:rPr>
-        <w:t xml:space="preserve"> </w:t>
-      </w:r>
-    </w:p>
-    <w:p>
-      <w:pPr>
-        <w:rPr>
-          <w:rFonts w:ascii="Times New Roman" w:hAnsi="Times New Roman" w:cs="Times New Roman"/>
-          <w:sz w:val="26"/>
-          <w:szCs w:val="26"/>
-        </w:rPr>
-      </w:pPr>
-      <w:r>
-        <w:rPr>
-          <w:rFonts w:ascii="Times New Roman" w:hAnsi="Times New Roman" w:cs="Times New Roman"/>
-          <w:sz w:val="26"/>
-          <w:szCs w:val="26"/>
-        </w:rPr>
-        <w:t xml:space="preserve">5. </w:t>
+      <w:r>
+        <w:rPr>
+          <w:rFonts w:ascii="Times New Roman" w:hAnsi="Times New Roman" w:cs="Times New Roman"/>
+          <w:sz w:val="26"/>
+          <w:szCs w:val="26"/>
+        </w:rPr>
+        <w:t xml:space="preserve">. </w:t>
       </w:r>
       <w:r>
         <w:rPr>
@@ -3024,7 +2406,6 @@
                 <w:sz w:val="26"/>
                 <w:szCs w:val="26"/>
               </w:rPr>
-              <w:lastRenderedPageBreak/>
               <w:t>2</w:t>
             </w:r>
           </w:p>
@@ -3524,6 +2905,7 @@
           <w:sz w:val="26"/>
           <w:szCs w:val="26"/>
         </w:rPr>
+        <w:lastRenderedPageBreak/>
         <w:t>Về nhân sự  : Ban lãnh đạo  Khoa ,31 giảng viên và nhân viên (2 thư ký)</w:t>
       </w:r>
     </w:p>
